--- a/Machine Learning Project.docx
+++ b/Machine Learning Project.docx
@@ -5,7 +5,6 @@
     <w:p>
       <w:pPr>
         <w:rPr>
-          <w:rFonts w:hint="cs"/>
           <w:rtl/>
           <w:lang w:bidi="ar-EG"/>
         </w:rPr>
@@ -449,189 +448,14 @@
     <w:p>
       <w:pPr>
         <w:rPr>
-          <w:sz w:val="32"/>
-          <w:szCs w:val="32"/>
-          <w:lang w:bidi="ar-EG"/>
-        </w:rPr>
-      </w:pPr>
-    </w:p>
-    <w:p>
-      <w:pPr>
-        <w:rPr>
-          <w:sz w:val="32"/>
-          <w:szCs w:val="32"/>
-        </w:rPr>
-      </w:pPr>
-    </w:p>
-    <w:p>
-      <w:pPr>
-        <w:rPr>
-          <w:sz w:val="32"/>
-          <w:szCs w:val="32"/>
-        </w:rPr>
-      </w:pPr>
-    </w:p>
-    <w:p>
-      <w:pPr>
-        <w:ind w:left="2880"/>
-        <w:rPr>
-          <w:rStyle w:val="Strong"/>
-          <w:rFonts w:ascii="Segoe UI" w:hAnsi="Segoe UI" w:cs="Segoe UI"/>
-          <w:b w:val="0"/>
-          <w:bCs w:val="0"/>
-          <w:sz w:val="36"/>
-          <w:szCs w:val="36"/>
-          <w:bdr w:val="single" w:sz="2" w:space="0" w:color="D9D9E3" w:frame="1"/>
+          <w:b/>
+          <w:bCs/>
+          <w:sz w:val="32"/>
+          <w:szCs w:val="32"/>
           <w:rtl/>
           <w:lang w:bidi="ar-EG"/>
         </w:rPr>
       </w:pPr>
-      <w:r>
-        <w:rPr>
-          <w:sz w:val="36"/>
-          <w:szCs w:val="36"/>
-        </w:rPr>
-        <w:t>GitHub Repository Link</w:t>
-      </w:r>
-    </w:p>
-    <w:p>
-      <w:pPr>
-        <w:rPr>
-          <w:rStyle w:val="Strong"/>
-          <w:rFonts w:ascii="Segoe UI" w:hAnsi="Segoe UI" w:cs="Segoe UI"/>
-          <w:b w:val="0"/>
-          <w:bCs w:val="0"/>
-          <w:sz w:val="28"/>
-          <w:szCs w:val="28"/>
-          <w:bdr w:val="single" w:sz="2" w:space="0" w:color="D9D9E3" w:frame="1"/>
-          <w:rtl/>
-          <w:lang w:bidi="ar-EG"/>
-        </w:rPr>
-      </w:pPr>
-      <w:r>
-        <w:rPr>
-          <w:sz w:val="28"/>
-          <w:szCs w:val="28"/>
-        </w:rPr>
-        <w:t>Numerical Dataset:</w:t>
-      </w:r>
-    </w:p>
-    <w:p>
-      <w:pPr>
-        <w:rPr>
-          <w:sz w:val="24"/>
-          <w:szCs w:val="24"/>
-        </w:rPr>
-      </w:pPr>
-      <w:hyperlink r:id="rId11" w:history="1">
-        <w:r>
-          <w:rPr>
-            <w:rStyle w:val="Hyperlink"/>
-            <w:sz w:val="24"/>
-            <w:szCs w:val="24"/>
-          </w:rPr>
-          <w:t>Hazem-Ahmed1/</w:t>
-        </w:r>
-        <w:proofErr w:type="spellStart"/>
-        <w:r>
-          <w:rPr>
-            <w:rStyle w:val="Hyperlink"/>
-            <w:sz w:val="24"/>
-            <w:szCs w:val="24"/>
-          </w:rPr>
-          <w:t>House_Prices_Advanced_Regression_Techniques</w:t>
-        </w:r>
-        <w:proofErr w:type="spellEnd"/>
-        <w:r>
-          <w:rPr>
-            <w:rStyle w:val="Hyperlink"/>
-            <w:sz w:val="24"/>
-            <w:szCs w:val="24"/>
-          </w:rPr>
-          <w:t xml:space="preserve"> (github.com)</w:t>
-        </w:r>
-      </w:hyperlink>
-    </w:p>
-    <w:p>
-      <w:pPr>
-        <w:rPr>
-          <w:sz w:val="28"/>
-          <w:szCs w:val="28"/>
-        </w:rPr>
-      </w:pPr>
-      <w:r>
-        <w:rPr>
-          <w:sz w:val="28"/>
-          <w:szCs w:val="28"/>
-        </w:rPr>
-        <w:t>Image Dataset:</w:t>
-      </w:r>
-    </w:p>
-    <w:p>
-      <w:pPr>
-        <w:rPr>
-          <w:rStyle w:val="Strong"/>
-          <w:rFonts w:ascii="Segoe UI" w:hAnsi="Segoe UI" w:cs="Segoe UI"/>
-          <w:b w:val="0"/>
-          <w:bCs w:val="0"/>
-          <w:sz w:val="24"/>
-          <w:szCs w:val="24"/>
-          <w:bdr w:val="single" w:sz="2" w:space="0" w:color="D9D9E3" w:frame="1"/>
-          <w:rtl/>
-          <w:lang w:bidi="ar-EG"/>
-        </w:rPr>
-      </w:pPr>
-      <w:hyperlink r:id="rId12" w:history="1">
-        <w:proofErr w:type="spellStart"/>
-        <w:r>
-          <w:rPr>
-            <w:rStyle w:val="Hyperlink"/>
-            <w:sz w:val="24"/>
-            <w:szCs w:val="24"/>
-          </w:rPr>
-          <w:t>gimmeursocks</w:t>
-        </w:r>
-        <w:proofErr w:type="spellEnd"/>
-        <w:r>
-          <w:rPr>
-            <w:rStyle w:val="Hyperlink"/>
-            <w:sz w:val="24"/>
-            <w:szCs w:val="24"/>
-          </w:rPr>
-          <w:t>/</w:t>
-        </w:r>
-        <w:proofErr w:type="spellStart"/>
-        <w:r>
-          <w:rPr>
-            <w:rStyle w:val="Hyperlink"/>
-            <w:sz w:val="24"/>
-            <w:szCs w:val="24"/>
-          </w:rPr>
-          <w:t>UTKFaceClassifier</w:t>
-        </w:r>
-        <w:proofErr w:type="spellEnd"/>
-        <w:r>
-          <w:rPr>
-            <w:rStyle w:val="Hyperlink"/>
-            <w:sz w:val="24"/>
-            <w:szCs w:val="24"/>
-          </w:rPr>
-          <w:t xml:space="preserve"> (github.com)</w:t>
-        </w:r>
-      </w:hyperlink>
-    </w:p>
-    <w:p>
-      <w:pPr>
-        <w:jc w:val="center"/>
-        <w:rPr>
-          <w:b/>
-          <w:bCs/>
-          <w:sz w:val="32"/>
-          <w:szCs w:val="32"/>
-          <w:rtl/>
-          <w:lang w:bidi="ar-EG"/>
-        </w:rPr>
-      </w:pPr>
     </w:p>
     <w:p>
       <w:pPr>
@@ -697,7 +521,6 @@
           <w:sz w:val="44"/>
           <w:szCs w:val="44"/>
         </w:rPr>
-        <w:lastRenderedPageBreak/>
         <w:t>Numerical Data Set</w:t>
       </w:r>
       <w:r>
@@ -938,31 +761,22 @@
           <w:sz w:val="28"/>
           <w:szCs w:val="28"/>
         </w:rPr>
-        <w:t>80</w:t>
-      </w:r>
-      <w:proofErr w:type="gramStart"/>
+        <w:t xml:space="preserve">80% </w:t>
+      </w:r>
       <w:r>
         <w:rPr>
           <w:sz w:val="28"/>
           <w:szCs w:val="28"/>
         </w:rPr>
-        <w:t xml:space="preserve">% </w:t>
+        <w:t xml:space="preserve"> </w:t>
       </w:r>
       <w:r>
         <w:rPr>
           <w:sz w:val="28"/>
           <w:szCs w:val="28"/>
         </w:rPr>
-        <w:t xml:space="preserve"> </w:t>
-      </w:r>
-      <w:r>
-        <w:rPr>
-          <w:sz w:val="28"/>
-          <w:szCs w:val="28"/>
-        </w:rPr>
         <w:t>-</w:t>
       </w:r>
-      <w:proofErr w:type="gramEnd"/>
       <w:r>
         <w:rPr>
           <w:sz w:val="28"/>
@@ -1011,18 +825,8 @@
           <w:sz w:val="28"/>
           <w:szCs w:val="28"/>
         </w:rPr>
-        <w:t>20% -</w:t>
-      </w:r>
-      <w:proofErr w:type="gramStart"/>
-      <w:r>
-        <w:rPr>
-          <w:color w:val="000000" w:themeColor="text1"/>
-          <w:sz w:val="28"/>
-          <w:szCs w:val="28"/>
-        </w:rPr>
-        <w:t>&gt;  292</w:t>
-      </w:r>
-      <w:proofErr w:type="gramEnd"/>
+        <w:t>20% -&gt;  292</w:t>
+      </w:r>
       <w:r>
         <w:rPr>
           <w:color w:val="4472C4" w:themeColor="accent1"/>
@@ -1074,6 +878,7 @@
           <w:sz w:val="32"/>
           <w:szCs w:val="32"/>
         </w:rPr>
+        <w:lastRenderedPageBreak/>
         <w:t xml:space="preserve">Features Extracted </w:t>
       </w:r>
       <w:r>
@@ -1129,124 +934,30 @@
           <w:sz w:val="28"/>
           <w:szCs w:val="28"/>
         </w:rPr>
-        <w:t>[“</w:t>
-      </w:r>
-      <w:proofErr w:type="spellStart"/>
-      <w:r>
-        <w:rPr>
-          <w:rFonts w:cstheme="minorHAnsi"/>
-          <w:sz w:val="28"/>
-          <w:szCs w:val="28"/>
-        </w:rPr>
-        <w:t>HouseAge</w:t>
-      </w:r>
-      <w:proofErr w:type="spellEnd"/>
-      <w:r>
-        <w:rPr>
-          <w:rFonts w:cstheme="minorHAnsi"/>
-          <w:sz w:val="28"/>
-          <w:szCs w:val="28"/>
-        </w:rPr>
-        <w:t>”</w:t>
-      </w:r>
-      <w:proofErr w:type="gramStart"/>
-      <w:r>
-        <w:rPr>
-          <w:rFonts w:cstheme="minorHAnsi"/>
-          <w:sz w:val="28"/>
-          <w:szCs w:val="28"/>
-        </w:rPr>
-        <w:t>,”</w:t>
-      </w:r>
-      <w:proofErr w:type="spellStart"/>
-      <w:r>
-        <w:rPr>
-          <w:rFonts w:cstheme="minorHAnsi"/>
-          <w:sz w:val="28"/>
-          <w:szCs w:val="28"/>
-        </w:rPr>
-        <w:t>GarageAge</w:t>
-      </w:r>
-      <w:proofErr w:type="spellEnd"/>
-      <w:proofErr w:type="gramEnd"/>
-      <w:r>
-        <w:rPr>
-          <w:rFonts w:cstheme="minorHAnsi"/>
-          <w:sz w:val="28"/>
-          <w:szCs w:val="28"/>
-        </w:rPr>
-        <w:t>”,”</w:t>
-      </w:r>
-      <w:proofErr w:type="spellStart"/>
-      <w:r>
-        <w:rPr>
-          <w:rFonts w:cstheme="minorHAnsi"/>
-          <w:sz w:val="28"/>
-          <w:szCs w:val="28"/>
-        </w:rPr>
-        <w:t>TotalBathRoom</w:t>
-      </w:r>
-      <w:proofErr w:type="spellEnd"/>
-      <w:r>
-        <w:rPr>
-          <w:rFonts w:cstheme="minorHAnsi"/>
-          <w:sz w:val="28"/>
-          <w:szCs w:val="28"/>
-        </w:rPr>
-        <w:t>”,”</w:t>
-      </w:r>
-      <w:proofErr w:type="spellStart"/>
-      <w:r>
-        <w:rPr>
-          <w:rFonts w:cstheme="minorHAnsi"/>
-          <w:sz w:val="28"/>
-          <w:szCs w:val="28"/>
-        </w:rPr>
-        <w:t>OutDoorArea</w:t>
-      </w:r>
-      <w:proofErr w:type="spellEnd"/>
-      <w:r>
-        <w:rPr>
-          <w:rFonts w:cstheme="minorHAnsi"/>
-          <w:sz w:val="28"/>
-          <w:szCs w:val="28"/>
-        </w:rPr>
-        <w:t>”]</w:t>
-      </w:r>
-    </w:p>
-    <w:p>
-      <w:pPr>
-        <w:rPr>
-          <w:rFonts w:cstheme="minorHAnsi"/>
-          <w:b/>
-          <w:bCs/>
-          <w:color w:val="4472C4" w:themeColor="accent1"/>
-          <w:sz w:val="32"/>
-          <w:szCs w:val="32"/>
-        </w:rPr>
-      </w:pPr>
-      <w:r>
-        <w:rPr>
-          <w:rFonts w:cstheme="minorHAnsi"/>
-          <w:b/>
-          <w:bCs/>
-          <w:color w:val="4472C4" w:themeColor="accent1"/>
-          <w:sz w:val="32"/>
-          <w:szCs w:val="32"/>
-        </w:rPr>
-        <w:t xml:space="preserve">The dimension of resulted </w:t>
-      </w:r>
-      <w:proofErr w:type="gramStart"/>
-      <w:r>
-        <w:rPr>
-          <w:rFonts w:cstheme="minorHAnsi"/>
-          <w:b/>
-          <w:bCs/>
-          <w:color w:val="4472C4" w:themeColor="accent1"/>
-          <w:sz w:val="32"/>
-          <w:szCs w:val="32"/>
-        </w:rPr>
-        <w:t xml:space="preserve">features </w:t>
+        <w:t>[“HouseAge”,”GarageAge”,”TotalBathRoom”,”OutDoorArea”]</w:t>
+      </w:r>
+    </w:p>
+    <w:p>
+      <w:pPr>
+        <w:rPr>
+          <w:rFonts w:cstheme="minorHAnsi"/>
+          <w:b/>
+          <w:bCs/>
+          <w:color w:val="4472C4" w:themeColor="accent1"/>
+          <w:sz w:val="32"/>
+          <w:szCs w:val="32"/>
+        </w:rPr>
+      </w:pPr>
+      <w:r>
+        <w:rPr>
+          <w:rFonts w:cstheme="minorHAnsi"/>
+          <w:b/>
+          <w:bCs/>
+          <w:color w:val="4472C4" w:themeColor="accent1"/>
+          <w:sz w:val="32"/>
+          <w:szCs w:val="32"/>
+        </w:rPr>
+        <w:t xml:space="preserve">The dimension of resulted features </w:t>
       </w:r>
       <w:r>
         <w:rPr>
@@ -1259,13 +970,12 @@
         </w:rPr>
         <w:t>:</w:t>
       </w:r>
-      <w:proofErr w:type="gramEnd"/>
     </w:p>
     <w:p>
       <w:pPr>
         <w:jc w:val="center"/>
         <w:rPr>
-          <w:rFonts w:cstheme="minorHAnsi" w:hint="cs"/>
+          <w:rFonts w:cstheme="minorHAnsi"/>
           <w:sz w:val="28"/>
           <w:szCs w:val="28"/>
           <w:rtl/>
@@ -1275,10 +985,10 @@
       <w:r>
         <w:rPr>
           <w:rFonts w:cstheme="minorHAnsi"/>
+          <w:noProof/>
           <w:sz w:val="28"/>
           <w:szCs w:val="28"/>
         </w:rPr>
-        <w:lastRenderedPageBreak/>
         <w:drawing>
           <wp:inline distT="0" distB="0" distL="0" distR="0" wp14:anchorId="45EA0143" wp14:editId="4C666147">
             <wp:extent cx="5943600" cy="4227195"/>
@@ -1295,7 +1005,7 @@
                     <pic:cNvPicPr/>
                   </pic:nvPicPr>
                   <pic:blipFill>
-                    <a:blip r:embed="rId13"/>
+                    <a:blip r:embed="rId11"/>
                     <a:stretch>
                       <a:fillRect/>
                     </a:stretch>
@@ -1336,31 +1046,7 @@
           <w:sz w:val="32"/>
           <w:szCs w:val="32"/>
         </w:rPr>
-        <w:t xml:space="preserve">Is Cross Validation </w:t>
-      </w:r>
-      <w:proofErr w:type="gramStart"/>
-      <w:r>
-        <w:rPr>
-          <w:rFonts w:cstheme="minorHAnsi"/>
-          <w:b/>
-          <w:bCs/>
-          <w:color w:val="4472C4" w:themeColor="accent1"/>
-          <w:sz w:val="32"/>
-          <w:szCs w:val="32"/>
-        </w:rPr>
-        <w:t>is used</w:t>
-      </w:r>
-      <w:proofErr w:type="gramEnd"/>
-      <w:r>
-        <w:rPr>
-          <w:rFonts w:cstheme="minorHAnsi"/>
-          <w:b/>
-          <w:bCs/>
-          <w:color w:val="4472C4" w:themeColor="accent1"/>
-          <w:sz w:val="32"/>
-          <w:szCs w:val="32"/>
-        </w:rPr>
-        <w:t xml:space="preserve">? </w:t>
+        <w:t xml:space="preserve">Is Cross Validation is used? </w:t>
       </w:r>
       <w:r>
         <w:rPr>
@@ -1430,7 +1116,7 @@
                     <pic:cNvPicPr/>
                   </pic:nvPicPr>
                   <pic:blipFill>
-                    <a:blip r:embed="rId14"/>
+                    <a:blip r:embed="rId12"/>
                     <a:stretch>
                       <a:fillRect/>
                     </a:stretch>
@@ -1517,6 +1203,7 @@
           <w:sz w:val="32"/>
           <w:szCs w:val="32"/>
         </w:rPr>
+        <w:lastRenderedPageBreak/>
         <w:drawing>
           <wp:inline distT="0" distB="0" distL="0" distR="0" wp14:anchorId="6A524AB9" wp14:editId="053E70BE">
             <wp:extent cx="5943600" cy="1176655"/>
@@ -1533,7 +1220,7 @@
                     <pic:cNvPicPr/>
                   </pic:nvPicPr>
                   <pic:blipFill>
-                    <a:blip r:embed="rId15"/>
+                    <a:blip r:embed="rId13"/>
                     <a:stretch>
                       <a:fillRect/>
                     </a:stretch>
@@ -1634,7 +1321,6 @@
         </w:rPr>
         <w:t>(</w:t>
       </w:r>
-      <w:proofErr w:type="spellStart"/>
       <w:r>
         <w:rPr>
           <w:rFonts w:ascii="Ubuntu Mono" w:hAnsi="Ubuntu Mono" w:cs="Aharoni"/>
@@ -1645,7 +1331,6 @@
         </w:rPr>
         <w:t>n_neighbors</w:t>
       </w:r>
-      <w:proofErr w:type="spellEnd"/>
       <w:r>
         <w:rPr>
           <w:rFonts w:ascii="Aharoni" w:hAnsi="Aharoni" w:cs="Aharoni"/>
@@ -1706,7 +1391,6 @@
           <w:sz w:val="20"/>
           <w:szCs w:val="20"/>
         </w:rPr>
-        <w:lastRenderedPageBreak/>
         <w:t>Weights</w:t>
       </w:r>
       <w:r>
@@ -1811,7 +1495,7 @@
                     <pic:cNvPicPr/>
                   </pic:nvPicPr>
                   <pic:blipFill>
-                    <a:blip r:embed="rId16"/>
+                    <a:blip r:embed="rId14"/>
                     <a:stretch>
                       <a:fillRect/>
                     </a:stretch>
@@ -2020,7 +1704,7 @@
                     <pic:cNvPicPr/>
                   </pic:nvPicPr>
                   <pic:blipFill>
-                    <a:blip r:embed="rId17"/>
+                    <a:blip r:embed="rId15"/>
                     <a:stretch>
                       <a:fillRect/>
                     </a:stretch>
@@ -2061,6 +1745,7 @@
           <w:sz w:val="32"/>
           <w:szCs w:val="32"/>
         </w:rPr>
+        <w:lastRenderedPageBreak/>
         <w:drawing>
           <wp:inline distT="0" distB="0" distL="0" distR="0" wp14:anchorId="06D634CC" wp14:editId="7603E40B">
             <wp:extent cx="3528646" cy="3093598"/>
@@ -2077,7 +1762,7 @@
                     <pic:cNvPicPr/>
                   </pic:nvPicPr>
                   <pic:blipFill>
-                    <a:blip r:embed="rId18"/>
+                    <a:blip r:embed="rId16"/>
                     <a:stretch>
                       <a:fillRect/>
                     </a:stretch>
@@ -2163,7 +1848,6 @@
           <w:sz w:val="32"/>
           <w:szCs w:val="32"/>
         </w:rPr>
-        <w:lastRenderedPageBreak/>
         <w:drawing>
           <wp:inline distT="0" distB="0" distL="0" distR="0" wp14:anchorId="0226B5B1" wp14:editId="2B90EA21">
             <wp:extent cx="4882662" cy="1488944"/>
@@ -2180,7 +1864,7 @@
                     <pic:cNvPicPr/>
                   </pic:nvPicPr>
                   <pic:blipFill>
-                    <a:blip r:embed="rId19"/>
+                    <a:blip r:embed="rId17"/>
                     <a:stretch>
                       <a:fillRect/>
                     </a:stretch>
@@ -2223,6 +1907,7 @@
           <w:sz w:val="32"/>
           <w:szCs w:val="32"/>
         </w:rPr>
+        <w:lastRenderedPageBreak/>
         <w:drawing>
           <wp:inline distT="0" distB="0" distL="0" distR="0" wp14:anchorId="7D8E4445" wp14:editId="06EF5E2F">
             <wp:extent cx="3893046" cy="3346939"/>
@@ -2239,7 +1924,7 @@
                     <pic:cNvPicPr/>
                   </pic:nvPicPr>
                   <pic:blipFill>
-                    <a:blip r:embed="rId20"/>
+                    <a:blip r:embed="rId18"/>
                     <a:stretch>
                       <a:fillRect/>
                     </a:stretch>
@@ -2385,7 +2070,6 @@
           <w:sz w:val="44"/>
           <w:szCs w:val="44"/>
         </w:rPr>
-        <w:lastRenderedPageBreak/>
         <w:t xml:space="preserve">Image Data Set </w:t>
       </w:r>
     </w:p>
@@ -2704,20 +2388,8 @@
           <w:sz w:val="32"/>
           <w:szCs w:val="32"/>
         </w:rPr>
-        <w:t xml:space="preserve">Explanation of </w:t>
-      </w:r>
-      <w:proofErr w:type="gramStart"/>
-      <w:r>
-        <w:rPr>
-          <w:b/>
-          <w:bCs/>
-          <w:color w:val="4472C4" w:themeColor="accent1"/>
-          <w:sz w:val="32"/>
-          <w:szCs w:val="32"/>
-        </w:rPr>
-        <w:t>data :</w:t>
-      </w:r>
-      <w:proofErr w:type="gramEnd"/>
+        <w:t>Explanation of data :</w:t>
+      </w:r>
       <w:r>
         <w:rPr>
           <w:b/>
@@ -2767,7 +2439,7 @@
                     <pic:cNvPicPr/>
                   </pic:nvPicPr>
                   <pic:blipFill>
-                    <a:blip r:embed="rId21">
+                    <a:blip r:embed="rId19">
                       <a:extLst>
                         <a:ext uri="{28A0092B-C50C-407E-A947-70E740481C1C}">
                           <a14:useLocalDpi xmlns:a14="http://schemas.microsoft.com/office/drawing/2010/main" val="0"/>
@@ -3115,29 +2787,7 @@
           <w:sz w:val="32"/>
           <w:szCs w:val="32"/>
         </w:rPr>
-        <w:t>(0:M,</w:t>
-      </w:r>
-      <w:proofErr w:type="gramStart"/>
-      <w:r>
-        <w:rPr>
-          <w:b/>
-          <w:bCs/>
-          <w:color w:val="70AD47" w:themeColor="accent6"/>
-          <w:sz w:val="32"/>
-          <w:szCs w:val="32"/>
-        </w:rPr>
-        <w:t>1:F</w:t>
-      </w:r>
-      <w:proofErr w:type="gramEnd"/>
-      <w:r>
-        <w:rPr>
-          <w:b/>
-          <w:bCs/>
-          <w:color w:val="70AD47" w:themeColor="accent6"/>
-          <w:sz w:val="32"/>
-          <w:szCs w:val="32"/>
-        </w:rPr>
-        <w:t>)</w:t>
+        <w:t>(0:M,1:F)</w:t>
       </w:r>
     </w:p>
     <w:p>
@@ -3369,7 +3019,6 @@
           <w:szCs w:val="28"/>
         </w:rPr>
       </w:pPr>
-      <w:proofErr w:type="gramStart"/>
       <w:r>
         <w:rPr>
           <w:sz w:val="28"/>
@@ -3384,7 +3033,6 @@
         </w:rPr>
         <w:t>“</w:t>
       </w:r>
-      <w:proofErr w:type="gramEnd"/>
       <w:r>
         <w:rPr>
           <w:sz w:val="28"/>
@@ -3425,7 +3073,6 @@
           <w:lang w:bidi="ar-EG"/>
         </w:rPr>
       </w:pPr>
-      <w:proofErr w:type="gramStart"/>
       <w:r>
         <w:rPr>
           <w:sz w:val="28"/>
@@ -3438,298 +3085,263 @@
           <w:sz w:val="28"/>
           <w:szCs w:val="28"/>
         </w:rPr>
-        <w:t>”Adult</w:t>
-      </w:r>
-      <w:proofErr w:type="gramEnd"/>
+        <w:t>”Adult”</w:t>
+      </w:r>
       <w:r>
         <w:rPr>
           <w:sz w:val="28"/>
           <w:szCs w:val="28"/>
         </w:rPr>
-        <w:t>”</w:t>
+        <w:t xml:space="preserve"> </w:t>
       </w:r>
       <w:r>
         <w:rPr>
           <w:sz w:val="28"/>
           <w:szCs w:val="28"/>
         </w:rPr>
-        <w:t xml:space="preserve"> </w:t>
-      </w:r>
-      <w:r>
+        <w:t xml:space="preserve"> 18-49</w:t>
+      </w:r>
+    </w:p>
+    <w:p>
+      <w:pPr>
+        <w:ind w:firstLine="720"/>
         <w:rPr>
           <w:sz w:val="28"/>
           <w:szCs w:val="28"/>
         </w:rPr>
-        <w:t xml:space="preserve"> 18-49</w:t>
-      </w:r>
-    </w:p>
-    <w:p>
-      <w:pPr>
-        <w:ind w:firstLine="720"/>
+      </w:pPr>
+      <w:r>
         <w:rPr>
           <w:sz w:val="28"/>
           <w:szCs w:val="28"/>
         </w:rPr>
-      </w:pPr>
+        <w:t>-</w:t>
+      </w:r>
       <w:r>
         <w:rPr>
           <w:sz w:val="28"/>
           <w:szCs w:val="28"/>
         </w:rPr>
-        <w:t>-</w:t>
+        <w:t>”</w:t>
       </w:r>
       <w:r>
         <w:rPr>
           <w:sz w:val="28"/>
           <w:szCs w:val="28"/>
         </w:rPr>
-        <w:t>”</w:t>
-      </w:r>
-      <w:proofErr w:type="gramStart"/>
+        <w:t>old</w:t>
+      </w:r>
       <w:r>
         <w:rPr>
           <w:sz w:val="28"/>
           <w:szCs w:val="28"/>
         </w:rPr>
-        <w:t>old</w:t>
+        <w:t>”</w:t>
       </w:r>
       <w:r>
         <w:rPr>
           <w:sz w:val="28"/>
           <w:szCs w:val="28"/>
         </w:rPr>
-        <w:t>”</w:t>
-      </w:r>
+        <w:t xml:space="preserve">  50-79</w:t>
+      </w:r>
+    </w:p>
+    <w:p>
+      <w:pPr>
+        <w:ind w:firstLine="720"/>
+        <w:rPr>
+          <w:sz w:val="32"/>
+          <w:szCs w:val="32"/>
+        </w:rPr>
+      </w:pPr>
       <w:r>
         <w:rPr>
           <w:sz w:val="28"/>
           <w:szCs w:val="28"/>
         </w:rPr>
-        <w:t xml:space="preserve">  50</w:t>
-      </w:r>
-      <w:proofErr w:type="gramEnd"/>
+        <w:t>-</w:t>
+      </w:r>
       <w:r>
         <w:rPr>
           <w:sz w:val="28"/>
           <w:szCs w:val="28"/>
         </w:rPr>
-        <w:t>-79</w:t>
-      </w:r>
-    </w:p>
-    <w:p>
-      <w:pPr>
-        <w:ind w:firstLine="720"/>
-        <w:rPr>
-          <w:sz w:val="32"/>
-          <w:szCs w:val="32"/>
-        </w:rPr>
-      </w:pPr>
-      <w:proofErr w:type="gramStart"/>
+        <w:t>”senior”</w:t>
+      </w:r>
       <w:r>
         <w:rPr>
           <w:sz w:val="28"/>
           <w:szCs w:val="28"/>
         </w:rPr>
-        <w:t>-</w:t>
+        <w:t xml:space="preserve"> </w:t>
       </w:r>
       <w:r>
         <w:rPr>
           <w:sz w:val="28"/>
           <w:szCs w:val="28"/>
         </w:rPr>
-        <w:t>”senior</w:t>
-      </w:r>
-      <w:proofErr w:type="gramEnd"/>
+        <w:t xml:space="preserve">  </w:t>
+      </w:r>
       <w:r>
         <w:rPr>
           <w:sz w:val="28"/>
           <w:szCs w:val="28"/>
         </w:rPr>
-        <w:t>”</w:t>
-      </w:r>
-      <w:r>
+        <w:t>80+</w:t>
+      </w:r>
+      <w:r>
+        <w:rPr>
+          <w:sz w:val="32"/>
+          <w:szCs w:val="32"/>
+        </w:rPr>
+        <w:t xml:space="preserve"> </w:t>
+      </w:r>
+    </w:p>
+    <w:p>
+      <w:pPr>
         <w:rPr>
           <w:sz w:val="28"/>
           <w:szCs w:val="28"/>
         </w:rPr>
-        <w:t xml:space="preserve"> </w:t>
+      </w:pPr>
+      <w:r>
+        <w:rPr>
+          <w:sz w:val="32"/>
+          <w:szCs w:val="32"/>
+        </w:rPr>
+        <w:tab/>
+      </w:r>
+      <w:r>
+        <w:rPr>
+          <w:color w:val="4472C4" w:themeColor="accent1"/>
+          <w:sz w:val="32"/>
+          <w:szCs w:val="32"/>
+        </w:rPr>
+        <w:t>•</w:t>
+      </w:r>
+      <w:r>
+        <w:rPr>
+          <w:b/>
+          <w:bCs/>
+          <w:color w:val="4472C4" w:themeColor="accent1"/>
+          <w:sz w:val="32"/>
+          <w:szCs w:val="32"/>
+        </w:rPr>
+        <w:t>T</w:t>
+      </w:r>
+      <w:r>
+        <w:rPr>
+          <w:b/>
+          <w:bCs/>
+          <w:color w:val="4472C4" w:themeColor="accent1"/>
+          <w:sz w:val="32"/>
+          <w:szCs w:val="32"/>
+        </w:rPr>
+        <w:t>h</w:t>
+      </w:r>
+      <w:r>
+        <w:rPr>
+          <w:b/>
+          <w:bCs/>
+          <w:color w:val="4472C4" w:themeColor="accent1"/>
+          <w:sz w:val="32"/>
+          <w:szCs w:val="32"/>
+        </w:rPr>
+        <w:t xml:space="preserve">eir </w:t>
+      </w:r>
+      <w:r>
+        <w:rPr>
+          <w:b/>
+          <w:bCs/>
+          <w:color w:val="4472C4" w:themeColor="accent1"/>
+          <w:sz w:val="32"/>
+          <w:szCs w:val="32"/>
+        </w:rPr>
+        <w:t>L</w:t>
+      </w:r>
+      <w:r>
+        <w:rPr>
+          <w:b/>
+          <w:bCs/>
+          <w:color w:val="4472C4" w:themeColor="accent1"/>
+          <w:sz w:val="32"/>
+          <w:szCs w:val="32"/>
+        </w:rPr>
+        <w:t>abels</w:t>
+      </w:r>
+      <w:r>
+        <w:rPr>
+          <w:b/>
+          <w:bCs/>
+          <w:color w:val="4472C4" w:themeColor="accent1"/>
+          <w:sz w:val="32"/>
+          <w:szCs w:val="32"/>
+        </w:rPr>
+        <w:t xml:space="preserve">: </w:t>
       </w:r>
       <w:r>
         <w:rPr>
           <w:sz w:val="28"/>
           <w:szCs w:val="28"/>
         </w:rPr>
-        <w:t xml:space="preserve">  </w:t>
+        <w:t>[1,2,3,4]</w:t>
+      </w:r>
+    </w:p>
+    <w:p>
+      <w:pPr>
+        <w:rPr>
+          <w:sz w:val="32"/>
+          <w:szCs w:val="32"/>
+        </w:rPr>
+      </w:pPr>
+      <w:r>
+        <w:rPr>
+          <w:b/>
+          <w:bCs/>
+          <w:color w:val="4472C4" w:themeColor="accent1"/>
+          <w:sz w:val="32"/>
+          <w:szCs w:val="32"/>
+        </w:rPr>
+        <w:t>4</w:t>
+      </w:r>
+      <w:r>
+        <w:rPr>
+          <w:b/>
+          <w:bCs/>
+          <w:color w:val="4472C4" w:themeColor="accent1"/>
+          <w:sz w:val="32"/>
+          <w:szCs w:val="32"/>
+        </w:rPr>
+        <w:t>-Number of Training:</w:t>
+      </w:r>
+      <w:r>
+        <w:rPr>
+          <w:color w:val="4472C4" w:themeColor="accent1"/>
+          <w:sz w:val="32"/>
+          <w:szCs w:val="32"/>
+        </w:rPr>
+        <w:t xml:space="preserve"> </w:t>
       </w:r>
       <w:r>
         <w:rPr>
           <w:sz w:val="28"/>
           <w:szCs w:val="28"/>
         </w:rPr>
-        <w:t>80+</w:t>
-      </w:r>
-      <w:r>
-        <w:rPr>
-          <w:sz w:val="32"/>
-          <w:szCs w:val="32"/>
-        </w:rPr>
-        <w:t xml:space="preserve"> </w:t>
-      </w:r>
-    </w:p>
-    <w:p>
-      <w:pPr>
+        <w:t>5</w:t>
+      </w:r>
+      <w:r>
         <w:rPr>
           <w:sz w:val="28"/>
           <w:szCs w:val="28"/>
         </w:rPr>
-      </w:pPr>
-      <w:r>
-        <w:rPr>
-          <w:sz w:val="32"/>
-          <w:szCs w:val="32"/>
-        </w:rPr>
-        <w:tab/>
-      </w:r>
-      <w:r>
-        <w:rPr>
-          <w:color w:val="4472C4" w:themeColor="accent1"/>
-          <w:sz w:val="32"/>
-          <w:szCs w:val="32"/>
-        </w:rPr>
-        <w:t>•</w:t>
-      </w:r>
-      <w:r>
-        <w:rPr>
-          <w:b/>
-          <w:bCs/>
-          <w:color w:val="4472C4" w:themeColor="accent1"/>
-          <w:sz w:val="32"/>
-          <w:szCs w:val="32"/>
-        </w:rPr>
-        <w:t>T</w:t>
-      </w:r>
-      <w:r>
-        <w:rPr>
-          <w:b/>
-          <w:bCs/>
-          <w:color w:val="4472C4" w:themeColor="accent1"/>
-          <w:sz w:val="32"/>
-          <w:szCs w:val="32"/>
-        </w:rPr>
-        <w:t>h</w:t>
-      </w:r>
-      <w:r>
-        <w:rPr>
-          <w:b/>
-          <w:bCs/>
-          <w:color w:val="4472C4" w:themeColor="accent1"/>
-          <w:sz w:val="32"/>
-          <w:szCs w:val="32"/>
-        </w:rPr>
-        <w:t xml:space="preserve">eir </w:t>
-      </w:r>
-      <w:r>
-        <w:rPr>
-          <w:b/>
-          <w:bCs/>
-          <w:color w:val="4472C4" w:themeColor="accent1"/>
-          <w:sz w:val="32"/>
-          <w:szCs w:val="32"/>
-        </w:rPr>
-        <w:t>L</w:t>
-      </w:r>
-      <w:r>
-        <w:rPr>
-          <w:b/>
-          <w:bCs/>
-          <w:color w:val="4472C4" w:themeColor="accent1"/>
-          <w:sz w:val="32"/>
-          <w:szCs w:val="32"/>
-        </w:rPr>
-        <w:t>abels</w:t>
-      </w:r>
-      <w:r>
-        <w:rPr>
-          <w:b/>
-          <w:bCs/>
-          <w:color w:val="4472C4" w:themeColor="accent1"/>
-          <w:sz w:val="32"/>
-          <w:szCs w:val="32"/>
-        </w:rPr>
-        <w:t xml:space="preserve">: </w:t>
+        <w:t>6</w:t>
       </w:r>
       <w:r>
         <w:rPr>
           <w:sz w:val="28"/>
           <w:szCs w:val="28"/>
         </w:rPr>
-        <w:t>[1,2,3,4]</w:t>
-      </w:r>
-    </w:p>
-    <w:p>
-      <w:pPr>
-        <w:rPr>
-          <w:sz w:val="32"/>
-          <w:szCs w:val="32"/>
-        </w:rPr>
-      </w:pPr>
-      <w:r>
-        <w:rPr>
-          <w:b/>
-          <w:bCs/>
-          <w:color w:val="4472C4" w:themeColor="accent1"/>
-          <w:sz w:val="32"/>
-          <w:szCs w:val="32"/>
-        </w:rPr>
-        <w:t>4</w:t>
-      </w:r>
-      <w:r>
-        <w:rPr>
-          <w:b/>
-          <w:bCs/>
-          <w:color w:val="4472C4" w:themeColor="accent1"/>
-          <w:sz w:val="32"/>
-          <w:szCs w:val="32"/>
-        </w:rPr>
-        <w:t>-Number of Training:</w:t>
-      </w:r>
-      <w:r>
-        <w:rPr>
-          <w:color w:val="4472C4" w:themeColor="accent1"/>
-          <w:sz w:val="32"/>
-          <w:szCs w:val="32"/>
-        </w:rPr>
-        <w:t xml:space="preserve"> </w:t>
-      </w:r>
-      <w:r>
-        <w:rPr>
-          <w:sz w:val="28"/>
-          <w:szCs w:val="28"/>
-        </w:rPr>
-        <w:t>5</w:t>
-      </w:r>
-      <w:r>
-        <w:rPr>
-          <w:sz w:val="28"/>
-          <w:szCs w:val="28"/>
-        </w:rPr>
-        <w:t>6</w:t>
-      </w:r>
-      <w:proofErr w:type="gramStart"/>
-      <w:r>
-        <w:rPr>
-          <w:sz w:val="28"/>
-          <w:szCs w:val="28"/>
-        </w:rPr>
-        <w:t>%  -</w:t>
-      </w:r>
-      <w:proofErr w:type="gramEnd"/>
-      <w:r>
-        <w:rPr>
-          <w:sz w:val="28"/>
-          <w:szCs w:val="28"/>
-        </w:rPr>
-        <w:t xml:space="preserve">&gt; </w:t>
+        <w:t xml:space="preserve">%  -&gt; </w:t>
       </w:r>
       <w:r>
         <w:rPr>
@@ -3815,26 +3427,16 @@
           <w:sz w:val="28"/>
           <w:szCs w:val="28"/>
         </w:rPr>
-        <w:t>% -</w:t>
-      </w:r>
-      <w:proofErr w:type="gramStart"/>
+        <w:t xml:space="preserve">% -&gt;  </w:t>
+      </w:r>
       <w:r>
         <w:rPr>
           <w:color w:val="000000" w:themeColor="text1"/>
           <w:sz w:val="28"/>
           <w:szCs w:val="28"/>
         </w:rPr>
-        <w:t xml:space="preserve">&gt;  </w:t>
-      </w:r>
-      <w:r>
-        <w:rPr>
-          <w:color w:val="000000" w:themeColor="text1"/>
-          <w:sz w:val="28"/>
-          <w:szCs w:val="28"/>
-        </w:rPr>
         <w:t>1991</w:t>
       </w:r>
-      <w:proofErr w:type="gramEnd"/>
     </w:p>
     <w:p>
       <w:pPr>
@@ -3887,26 +3489,16 @@
           <w:sz w:val="28"/>
           <w:szCs w:val="28"/>
         </w:rPr>
-        <w:t>0% -</w:t>
-      </w:r>
-      <w:proofErr w:type="gramStart"/>
+        <w:t xml:space="preserve">0% -&gt;  </w:t>
+      </w:r>
       <w:r>
         <w:rPr>
           <w:color w:val="000000" w:themeColor="text1"/>
           <w:sz w:val="28"/>
           <w:szCs w:val="28"/>
         </w:rPr>
-        <w:t xml:space="preserve">&gt;  </w:t>
-      </w:r>
-      <w:r>
-        <w:rPr>
-          <w:color w:val="000000" w:themeColor="text1"/>
-          <w:sz w:val="28"/>
-          <w:szCs w:val="28"/>
-        </w:rPr>
         <w:t>4267</w:t>
       </w:r>
-      <w:proofErr w:type="gramEnd"/>
     </w:p>
     <w:p>
       <w:pPr>
@@ -3925,7 +3517,6 @@
           <w:sz w:val="32"/>
           <w:szCs w:val="32"/>
         </w:rPr>
-        <w:lastRenderedPageBreak/>
         <w:t>6</w:t>
       </w:r>
       <w:r>
@@ -3982,7 +3573,6 @@
         </w:rPr>
         <w:t xml:space="preserve">x </w:t>
       </w:r>
-      <w:proofErr w:type="gramStart"/>
       <w:r>
         <w:rPr>
           <w:rFonts w:ascii="Consolas" w:hAnsi="Consolas" w:hint="cs"/>
@@ -4017,7 +3607,6 @@
         </w:rPr>
         <w:t>pixels</w:t>
       </w:r>
-      <w:proofErr w:type="gramEnd"/>
       <w:r>
         <w:rPr>
           <w:rFonts w:ascii="Consolas" w:hAnsi="Consolas"/>
@@ -4083,19 +3672,7 @@
           <w:sz w:val="32"/>
           <w:szCs w:val="32"/>
         </w:rPr>
-        <w:t xml:space="preserve">The dimension of resulted </w:t>
-      </w:r>
-      <w:proofErr w:type="gramStart"/>
-      <w:r>
-        <w:rPr>
-          <w:rFonts w:cstheme="minorHAnsi"/>
-          <w:b/>
-          <w:bCs/>
-          <w:color w:val="4472C4" w:themeColor="accent1"/>
-          <w:sz w:val="32"/>
-          <w:szCs w:val="32"/>
-        </w:rPr>
-        <w:t xml:space="preserve">features </w:t>
+        <w:t xml:space="preserve">The dimension of resulted features </w:t>
       </w:r>
       <w:r>
         <w:rPr>
@@ -4108,7 +3685,6 @@
         </w:rPr>
         <w:t>:</w:t>
       </w:r>
-      <w:proofErr w:type="gramEnd"/>
     </w:p>
     <w:p>
       <w:pPr>
@@ -4135,6 +3711,7 @@
           <w:szCs w:val="32"/>
           <w:lang w:bidi="ar-EG"/>
         </w:rPr>
+        <w:lastRenderedPageBreak/>
         <w:drawing>
           <wp:inline distT="0" distB="0" distL="0" distR="0" wp14:anchorId="64DBF141" wp14:editId="64C33708">
             <wp:extent cx="3657917" cy="1112616"/>
@@ -4151,7 +3728,7 @@
                     <pic:cNvPicPr/>
                   </pic:nvPicPr>
                   <pic:blipFill>
-                    <a:blip r:embed="rId22"/>
+                    <a:blip r:embed="rId20"/>
                     <a:stretch>
                       <a:fillRect/>
                     </a:stretch>
@@ -4324,7 +3901,7 @@
                     <pic:cNvPicPr/>
                   </pic:nvPicPr>
                   <pic:blipFill>
-                    <a:blip r:embed="rId23"/>
+                    <a:blip r:embed="rId21"/>
                     <a:stretch>
                       <a:fillRect/>
                     </a:stretch>
@@ -4363,7 +3940,6 @@
         </w:rPr>
         <w:t xml:space="preserve">The function initializes an empty list </w:t>
       </w:r>
-      <w:proofErr w:type="spellStart"/>
       <w:r>
         <w:rPr>
           <w:rStyle w:val="HTMLCode"/>
@@ -4375,7 +3951,6 @@
         </w:rPr>
         <w:t>hog_features_list</w:t>
       </w:r>
-      <w:proofErr w:type="spellEnd"/>
       <w:r>
         <w:rPr>
           <w:rFonts w:ascii="Segoe UI" w:hAnsi="Segoe UI" w:cs="Segoe UI"/>
@@ -4401,7 +3976,6 @@
         </w:rPr>
         <w:t xml:space="preserve">It then iterates through each image path in the input </w:t>
       </w:r>
-      <w:proofErr w:type="spellStart"/>
       <w:r>
         <w:rPr>
           <w:rStyle w:val="HTMLCode"/>
@@ -4413,7 +3987,6 @@
         </w:rPr>
         <w:t>image_paths</w:t>
       </w:r>
-      <w:proofErr w:type="spellEnd"/>
       <w:r>
         <w:rPr>
           <w:rFonts w:ascii="Segoe UI" w:hAnsi="Segoe UI" w:cs="Segoe UI"/>
@@ -4439,8 +4012,6 @@
         </w:rPr>
         <w:t xml:space="preserve">For each image, it uses </w:t>
       </w:r>
-      <w:proofErr w:type="spellStart"/>
-      <w:proofErr w:type="gramStart"/>
       <w:r>
         <w:rPr>
           <w:rStyle w:val="HTMLCode"/>
@@ -4452,8 +4023,6 @@
         </w:rPr>
         <w:t>io.imread</w:t>
       </w:r>
-      <w:proofErr w:type="spellEnd"/>
-      <w:proofErr w:type="gramEnd"/>
       <w:r>
         <w:rPr>
           <w:rFonts w:ascii="Segoe UI" w:hAnsi="Segoe UI" w:cs="Segoe UI"/>
@@ -4485,7 +4054,6 @@
         </w:rPr>
         <w:t xml:space="preserve">setting </w:t>
       </w:r>
-      <w:proofErr w:type="spellStart"/>
       <w:r>
         <w:rPr>
           <w:rStyle w:val="HTMLCode"/>
@@ -4495,19 +4063,7 @@
           <w:sz w:val="21"/>
           <w:szCs w:val="21"/>
         </w:rPr>
-        <w:t>as_gray</w:t>
-      </w:r>
-      <w:proofErr w:type="spellEnd"/>
-      <w:r>
-        <w:rPr>
-          <w:rStyle w:val="HTMLCode"/>
-          <w:rFonts w:ascii="Ubuntu Mono" w:eastAsiaTheme="majorEastAsia" w:hAnsi="Ubuntu Mono"/>
-          <w:b/>
-          <w:bCs/>
-          <w:sz w:val="21"/>
-          <w:szCs w:val="21"/>
-        </w:rPr>
-        <w:t>=True</w:t>
+        <w:t>as_gray=True</w:t>
       </w:r>
       <w:r>
         <w:rPr>
@@ -4534,8 +4090,6 @@
         </w:rPr>
         <w:t xml:space="preserve">The image is then resized to a fixed size of (64, 64) using </w:t>
       </w:r>
-      <w:proofErr w:type="spellStart"/>
-      <w:proofErr w:type="gramStart"/>
       <w:r>
         <w:rPr>
           <w:rStyle w:val="HTMLCode"/>
@@ -4548,8 +4102,6 @@
         </w:rPr>
         <w:t>transform.resize</w:t>
       </w:r>
-      <w:proofErr w:type="spellEnd"/>
-      <w:proofErr w:type="gramEnd"/>
       <w:r>
         <w:rPr>
           <w:rFonts w:ascii="Segoe UI" w:hAnsi="Segoe UI" w:cs="Segoe UI"/>
@@ -4589,7 +4141,7 @@
                     <pic:cNvPicPr/>
                   </pic:nvPicPr>
                   <pic:blipFill>
-                    <a:blip r:embed="rId24">
+                    <a:blip r:embed="rId22">
                       <a:extLst>
                         <a:ext uri="{28A0092B-C50C-407E-A947-70E740481C1C}">
                           <a14:useLocalDpi xmlns:a14="http://schemas.microsoft.com/office/drawing/2010/main" val="0"/>
@@ -4669,7 +4221,6 @@
         </w:rPr>
         <w:t xml:space="preserve"> to divide the gradient angles into 9 bins. The parameter </w:t>
       </w:r>
-      <w:proofErr w:type="spellStart"/>
       <w:r>
         <w:rPr>
           <w:rStyle w:val="HTMLCode"/>
@@ -4679,19 +4230,7 @@
           <w:sz w:val="21"/>
           <w:szCs w:val="21"/>
         </w:rPr>
-        <w:t>feature_vector</w:t>
-      </w:r>
-      <w:proofErr w:type="spellEnd"/>
-      <w:r>
-        <w:rPr>
-          <w:rStyle w:val="HTMLCode"/>
-          <w:rFonts w:ascii="Ubuntu Mono" w:eastAsiaTheme="majorEastAsia" w:hAnsi="Ubuntu Mono"/>
-          <w:b/>
-          <w:bCs/>
-          <w:sz w:val="21"/>
-          <w:szCs w:val="21"/>
-        </w:rPr>
-        <w:t>=True</w:t>
+        <w:t>feature_vector=True</w:t>
       </w:r>
       <w:r>
         <w:rPr>
@@ -4716,23 +4255,8 @@
         <w:rPr>
           <w:rFonts w:ascii="Segoe UI" w:hAnsi="Segoe UI" w:cs="Segoe UI"/>
         </w:rPr>
-        <w:t xml:space="preserve">The </w:t>
-      </w:r>
-      <w:proofErr w:type="gramStart"/>
-      <w:r>
-        <w:rPr>
-          <w:rFonts w:ascii="Segoe UI" w:hAnsi="Segoe UI" w:cs="Segoe UI"/>
-        </w:rPr>
-        <w:t>computed</w:t>
-      </w:r>
-      <w:proofErr w:type="gramEnd"/>
-      <w:r>
-        <w:rPr>
-          <w:rFonts w:ascii="Segoe UI" w:hAnsi="Segoe UI" w:cs="Segoe UI"/>
-        </w:rPr>
-        <w:t xml:space="preserve"> HOG features for the image are appended to the </w:t>
-      </w:r>
-      <w:proofErr w:type="spellStart"/>
+        <w:t xml:space="preserve">The computed HOG features for the image are appended to the </w:t>
+      </w:r>
       <w:r>
         <w:rPr>
           <w:rStyle w:val="HTMLCode"/>
@@ -4745,7 +4269,6 @@
         </w:rPr>
         <w:t>hog_features_list</w:t>
       </w:r>
-      <w:proofErr w:type="spellEnd"/>
       <w:r>
         <w:rPr>
           <w:rFonts w:ascii="Segoe UI" w:hAnsi="Segoe UI" w:cs="Segoe UI"/>
@@ -4846,7 +4369,7 @@
                     <pic:cNvPicPr/>
                   </pic:nvPicPr>
                   <pic:blipFill>
-                    <a:blip r:embed="rId25">
+                    <a:blip r:embed="rId23">
                       <a:extLst>
                         <a:ext uri="{28A0092B-C50C-407E-A947-70E740481C1C}">
                           <a14:useLocalDpi xmlns:a14="http://schemas.microsoft.com/office/drawing/2010/main" val="0"/>
@@ -4905,21 +4428,8 @@
           <w:sz w:val="32"/>
           <w:szCs w:val="32"/>
         </w:rPr>
-        <w:t xml:space="preserve"> in </w:t>
-      </w:r>
-      <w:proofErr w:type="spellStart"/>
-      <w:r>
-        <w:rPr>
-          <w:rFonts w:cstheme="minorHAnsi"/>
-          <w:b/>
-          <w:bCs/>
-          <w:color w:val="4472C4" w:themeColor="accent1"/>
-          <w:sz w:val="32"/>
-          <w:szCs w:val="32"/>
-        </w:rPr>
-        <w:t>LogisticRegression</w:t>
-      </w:r>
-      <w:proofErr w:type="spellEnd"/>
+        <w:t xml:space="preserve"> in LogisticRegression</w:t>
+      </w:r>
       <w:r>
         <w:rPr>
           <w:rFonts w:cstheme="minorHAnsi"/>
@@ -4970,7 +4480,7 @@
                     <pic:cNvPicPr/>
                   </pic:nvPicPr>
                   <pic:blipFill>
-                    <a:blip r:embed="rId26"/>
+                    <a:blip r:embed="rId24"/>
                     <a:stretch>
                       <a:fillRect/>
                     </a:stretch>
@@ -5001,7 +4511,6 @@
           <w:lang w:bidi="ar-EG"/>
         </w:rPr>
       </w:pPr>
-      <w:proofErr w:type="gramStart"/>
       <w:r>
         <w:rPr>
           <w:rFonts w:cstheme="minorHAnsi"/>
@@ -5020,7 +4529,6 @@
         </w:rPr>
         <w:t xml:space="preserve"> (</w:t>
       </w:r>
-      <w:proofErr w:type="gramEnd"/>
       <w:r>
         <w:rPr>
           <w:rFonts w:ascii="Ubuntu Mono" w:hAnsi="Ubuntu Mono" w:cstheme="minorHAnsi"/>
@@ -5114,7 +4622,6 @@
         </w:rPr>
         <w:t>’</w:t>
       </w:r>
-      <w:proofErr w:type="gramStart"/>
       <w:r>
         <w:rPr>
           <w:rFonts w:cstheme="minorHAnsi"/>
@@ -5122,17 +4629,7 @@
           <w:bCs/>
           <w:lang w:bidi="ar-EG"/>
         </w:rPr>
-        <w:t>) :</w:t>
-      </w:r>
-      <w:proofErr w:type="gramEnd"/>
-      <w:r>
-        <w:rPr>
-          <w:rFonts w:cstheme="minorHAnsi"/>
-          <w:b/>
-          <w:bCs/>
-          <w:lang w:bidi="ar-EG"/>
-        </w:rPr>
-        <w:t xml:space="preserve"> </w:t>
+        <w:t xml:space="preserve">) : </w:t>
       </w:r>
       <w:r>
         <w:rPr>
@@ -5169,7 +4666,6 @@
           <w:lang w:bidi="ar-EG"/>
         </w:rPr>
       </w:pPr>
-      <w:proofErr w:type="gramStart"/>
       <w:r>
         <w:rPr>
           <w:rFonts w:ascii="Segoe UI" w:hAnsi="Segoe UI" w:cs="Segoe UI"/>
@@ -5188,8 +4684,6 @@
         </w:rPr>
         <w:t xml:space="preserve"> (</w:t>
       </w:r>
-      <w:proofErr w:type="spellStart"/>
-      <w:proofErr w:type="gramEnd"/>
       <w:r>
         <w:rPr>
           <w:rFonts w:ascii="Ubuntu Mono" w:hAnsi="Ubuntu Mono" w:cstheme="minorHAnsi"/>
@@ -5199,7 +4693,6 @@
         </w:rPr>
         <w:t>tol</w:t>
       </w:r>
-      <w:proofErr w:type="spellEnd"/>
       <w:r>
         <w:rPr>
           <w:rFonts w:cstheme="minorHAnsi"/>
@@ -5306,7 +4799,7 @@
                     <pic:cNvPicPr/>
                   </pic:nvPicPr>
                   <pic:blipFill>
-                    <a:blip r:embed="rId27"/>
+                    <a:blip r:embed="rId25"/>
                     <a:stretch>
                       <a:fillRect/>
                     </a:stretch>
@@ -5371,7 +4864,6 @@
         </w:rPr>
         <w:t>’</w:t>
       </w:r>
-      <w:proofErr w:type="gramStart"/>
       <w:r>
         <w:rPr>
           <w:rFonts w:cstheme="minorHAnsi"/>
@@ -5379,17 +4871,7 @@
           <w:bCs/>
           <w:lang w:bidi="ar-EG"/>
         </w:rPr>
-        <w:t>) :</w:t>
-      </w:r>
-      <w:proofErr w:type="gramEnd"/>
-      <w:r>
-        <w:rPr>
-          <w:rFonts w:cstheme="minorHAnsi"/>
-          <w:b/>
-          <w:bCs/>
-          <w:lang w:bidi="ar-EG"/>
-        </w:rPr>
-        <w:t xml:space="preserve"> </w:t>
+        <w:t xml:space="preserve">) : </w:t>
       </w:r>
       <w:r>
         <w:rPr>
@@ -5463,7 +4945,7 @@
                     <pic:cNvPicPr/>
                   </pic:nvPicPr>
                   <pic:blipFill>
-                    <a:blip r:embed="rId28"/>
+                    <a:blip r:embed="rId26"/>
                     <a:stretch>
                       <a:fillRect/>
                     </a:stretch>
@@ -5494,7 +4976,6 @@
           <w:lang w:bidi="ar-EG"/>
         </w:rPr>
       </w:pPr>
-      <w:proofErr w:type="gramStart"/>
       <w:r>
         <w:rPr>
           <w:rFonts w:ascii="Segoe UI" w:hAnsi="Segoe UI" w:cs="Segoe UI"/>
@@ -5513,8 +4994,6 @@
         </w:rPr>
         <w:t xml:space="preserve"> (</w:t>
       </w:r>
-      <w:proofErr w:type="spellStart"/>
-      <w:proofErr w:type="gramEnd"/>
       <w:r>
         <w:rPr>
           <w:rFonts w:ascii="Ubuntu Mono" w:hAnsi="Ubuntu Mono" w:cstheme="minorHAnsi"/>
@@ -5524,7 +5003,6 @@
         </w:rPr>
         <w:t>tol</w:t>
       </w:r>
-      <w:proofErr w:type="spellEnd"/>
       <w:r>
         <w:rPr>
           <w:rFonts w:cstheme="minorHAnsi"/>
@@ -5611,7 +5089,7 @@
                     <pic:cNvPicPr/>
                   </pic:nvPicPr>
                   <pic:blipFill>
-                    <a:blip r:embed="rId29"/>
+                    <a:blip r:embed="rId27"/>
                     <a:stretch>
                       <a:fillRect/>
                     </a:stretch>
@@ -5642,7 +5120,6 @@
           <w:lang w:bidi="ar-EG"/>
         </w:rPr>
       </w:pPr>
-      <w:proofErr w:type="gramStart"/>
       <w:r>
         <w:rPr>
           <w:rFonts w:cstheme="minorHAnsi"/>
@@ -5661,7 +5138,6 @@
         </w:rPr>
         <w:t xml:space="preserve"> (</w:t>
       </w:r>
-      <w:proofErr w:type="gramEnd"/>
       <w:r>
         <w:rPr>
           <w:rFonts w:ascii="Ubuntu Mono" w:hAnsi="Ubuntu Mono" w:cstheme="minorHAnsi"/>
@@ -5792,7 +5268,6 @@
         </w:rPr>
         <w:t xml:space="preserve"> </w:t>
       </w:r>
-      <w:proofErr w:type="spellStart"/>
       <w:r>
         <w:rPr>
           <w:rFonts w:ascii="Aharoni" w:hAnsi="Aharoni" w:cs="Aharoni" w:hint="cs"/>
@@ -5804,7 +5279,6 @@
         </w:rPr>
         <w:t>LogisticRegression</w:t>
       </w:r>
-      <w:proofErr w:type="spellEnd"/>
       <w:r>
         <w:rPr>
           <w:rFonts w:ascii="Aharoni" w:hAnsi="Aharoni" w:cs="Aharoni" w:hint="cs"/>
@@ -5956,7 +5430,7 @@
                     <pic:cNvPicPr/>
                   </pic:nvPicPr>
                   <pic:blipFill>
-                    <a:blip r:embed="rId30"/>
+                    <a:blip r:embed="rId28"/>
                     <a:stretch>
                       <a:fillRect/>
                     </a:stretch>
@@ -6033,44 +5507,7 @@
           <w:sz w:val="32"/>
           <w:szCs w:val="32"/>
         </w:rPr>
-        <w:t>Accuracy score for each set (</w:t>
-      </w:r>
-      <w:proofErr w:type="spellStart"/>
-      <w:proofErr w:type="gramStart"/>
-      <w:r>
-        <w:rPr>
-          <w:rFonts w:eastAsia="Georgia Pro" w:cstheme="minorHAnsi"/>
-          <w:b/>
-          <w:bCs/>
-          <w:color w:val="4472C4" w:themeColor="accent1"/>
-          <w:sz w:val="32"/>
-          <w:szCs w:val="32"/>
-        </w:rPr>
-        <w:t>train,test</w:t>
-      </w:r>
-      <w:proofErr w:type="gramEnd"/>
-      <w:r>
-        <w:rPr>
-          <w:rFonts w:eastAsia="Georgia Pro" w:cstheme="minorHAnsi"/>
-          <w:b/>
-          <w:bCs/>
-          <w:color w:val="4472C4" w:themeColor="accent1"/>
-          <w:sz w:val="32"/>
-          <w:szCs w:val="32"/>
-        </w:rPr>
-        <w:t>,validation</w:t>
-      </w:r>
-      <w:proofErr w:type="spellEnd"/>
-      <w:r>
-        <w:rPr>
-          <w:rFonts w:eastAsia="Georgia Pro" w:cstheme="minorHAnsi"/>
-          <w:b/>
-          <w:bCs/>
-          <w:color w:val="4472C4" w:themeColor="accent1"/>
-          <w:sz w:val="32"/>
-          <w:szCs w:val="32"/>
-        </w:rPr>
-        <w:t>)</w:t>
+        <w:t>Accuracy score for each set (train,test,validation)</w:t>
       </w:r>
       <w:r>
         <w:rPr>
@@ -6155,7 +5592,7 @@
                     <pic:cNvPicPr/>
                   </pic:nvPicPr>
                   <pic:blipFill>
-                    <a:blip r:embed="rId31"/>
+                    <a:blip r:embed="rId29"/>
                     <a:stretch>
                       <a:fillRect/>
                     </a:stretch>
@@ -6353,7 +5790,7 @@
                     <pic:cNvPicPr/>
                   </pic:nvPicPr>
                   <pic:blipFill>
-                    <a:blip r:embed="rId32"/>
+                    <a:blip r:embed="rId30"/>
                     <a:stretch>
                       <a:fillRect/>
                     </a:stretch>
@@ -6581,27 +6018,7 @@
           <w:sz w:val="24"/>
           <w:szCs w:val="24"/>
         </w:rPr>
-        <w:t xml:space="preserve">And </w:t>
-      </w:r>
-      <w:proofErr w:type="gramStart"/>
-      <w:r>
-        <w:rPr>
-          <w:rFonts w:ascii="Segoe UI" w:eastAsia="Times New Roman" w:hAnsi="Segoe UI" w:cs="Segoe UI"/>
-          <w:color w:val="374151"/>
-          <w:sz w:val="24"/>
-          <w:szCs w:val="24"/>
-        </w:rPr>
-        <w:t>so</w:t>
-      </w:r>
-      <w:proofErr w:type="gramEnd"/>
-      <w:r>
-        <w:rPr>
-          <w:rFonts w:ascii="Segoe UI" w:eastAsia="Times New Roman" w:hAnsi="Segoe UI" w:cs="Segoe UI"/>
-          <w:color w:val="374151"/>
-          <w:sz w:val="24"/>
-          <w:szCs w:val="24"/>
-        </w:rPr>
-        <w:t xml:space="preserve"> on</w:t>
+        <w:t>And so on</w:t>
       </w:r>
     </w:p>
     <w:p>
@@ -6733,7 +6150,7 @@
                     <pic:cNvPicPr/>
                   </pic:nvPicPr>
                   <pic:blipFill>
-                    <a:blip r:embed="rId33"/>
+                    <a:blip r:embed="rId31"/>
                     <a:stretch>
                       <a:fillRect/>
                     </a:stretch>
@@ -6794,7 +6211,7 @@
                     <pic:cNvPicPr/>
                   </pic:nvPicPr>
                   <pic:blipFill>
-                    <a:blip r:embed="rId34"/>
+                    <a:blip r:embed="rId32"/>
                     <a:stretch>
                       <a:fillRect/>
                     </a:stretch>
@@ -7067,21 +6484,12 @@
         </w:rPr>
         <w:t xml:space="preserve"> </w:t>
       </w:r>
-      <w:proofErr w:type="gramStart"/>
       <w:r>
         <w:rPr>
           <w:rFonts w:ascii="Segoe UI" w:eastAsia="Times New Roman" w:hAnsi="Segoe UI" w:cs="Segoe UI"/>
           <w:color w:val="374151"/>
         </w:rPr>
-        <w:t>Similar to</w:t>
-      </w:r>
-      <w:proofErr w:type="gramEnd"/>
-      <w:r>
-        <w:rPr>
-          <w:rFonts w:ascii="Segoe UI" w:eastAsia="Times New Roman" w:hAnsi="Segoe UI" w:cs="Segoe UI"/>
-          <w:color w:val="374151"/>
-        </w:rPr>
-        <w:t xml:space="preserve"> class 2, indicating good discrimination.</w:t>
+        <w:t>Similar to class 2, indicating good discrimination.</w:t>
       </w:r>
     </w:p>
     <w:p>
@@ -7140,7 +6548,6 @@
           <w:szCs w:val="24"/>
         </w:rPr>
       </w:pPr>
-      <w:proofErr w:type="gramStart"/>
       <w:r>
         <w:rPr>
           <w:rFonts w:ascii="Segoe UI" w:eastAsia="Times New Roman" w:hAnsi="Segoe UI" w:cs="Segoe UI"/>
@@ -7148,17 +6555,7 @@
           <w:sz w:val="24"/>
           <w:szCs w:val="24"/>
         </w:rPr>
-        <w:t>Senior(</w:t>
-      </w:r>
-      <w:proofErr w:type="gramEnd"/>
-      <w:r>
-        <w:rPr>
-          <w:rFonts w:ascii="Segoe UI" w:eastAsia="Times New Roman" w:hAnsi="Segoe UI" w:cs="Segoe UI"/>
-          <w:color w:val="374151"/>
-          <w:sz w:val="24"/>
-          <w:szCs w:val="24"/>
-        </w:rPr>
-        <w:t>80+) is the easiest, Adult(18-49) is the hardest</w:t>
+        <w:t>Senior(80+) is the easiest, Adult(18-49) is the hardest</w:t>
       </w:r>
     </w:p>
     <w:p>
@@ -7243,31 +6640,7 @@
           <w:sz w:val="32"/>
           <w:szCs w:val="32"/>
         </w:rPr>
-        <w:t xml:space="preserve">Image </w:t>
-      </w:r>
-      <w:proofErr w:type="gramStart"/>
-      <w:r>
-        <w:rPr>
-          <w:rFonts w:cstheme="minorHAnsi"/>
-          <w:b/>
-          <w:bCs/>
-          <w:color w:val="4472C4" w:themeColor="accent1"/>
-          <w:sz w:val="32"/>
-          <w:szCs w:val="32"/>
-        </w:rPr>
-        <w:t>resized :</w:t>
-      </w:r>
-      <w:proofErr w:type="gramEnd"/>
-      <w:r>
-        <w:rPr>
-          <w:rFonts w:cstheme="minorHAnsi"/>
-          <w:b/>
-          <w:bCs/>
-          <w:color w:val="4472C4" w:themeColor="accent1"/>
-          <w:sz w:val="32"/>
-          <w:szCs w:val="32"/>
-        </w:rPr>
-        <w:t xml:space="preserve"> </w:t>
+        <w:t xml:space="preserve">Image resized : </w:t>
       </w:r>
     </w:p>
     <w:p>
@@ -7322,7 +6695,7 @@
                     <pic:cNvPicPr/>
                   </pic:nvPicPr>
                   <pic:blipFill>
-                    <a:blip r:embed="rId35"/>
+                    <a:blip r:embed="rId33"/>
                     <a:stretch>
                       <a:fillRect/>
                     </a:stretch>
@@ -7423,19 +6796,7 @@
           <w:sz w:val="32"/>
           <w:szCs w:val="32"/>
         </w:rPr>
-        <w:t xml:space="preserve">ension of resulted </w:t>
-      </w:r>
-      <w:proofErr w:type="gramStart"/>
-      <w:r>
-        <w:rPr>
-          <w:rFonts w:cstheme="minorHAnsi"/>
-          <w:b/>
-          <w:bCs/>
-          <w:color w:val="4472C4" w:themeColor="accent1"/>
-          <w:sz w:val="32"/>
-          <w:szCs w:val="32"/>
-        </w:rPr>
-        <w:t>features</w:t>
+        <w:t>ension of resulted features</w:t>
       </w:r>
       <w:r>
         <w:rPr>
@@ -7459,7 +6820,6 @@
         </w:rPr>
         <w:t>:</w:t>
       </w:r>
-      <w:proofErr w:type="gramEnd"/>
     </w:p>
     <w:p>
       <w:pPr>
@@ -7509,7 +6869,7 @@
                     <pic:cNvPicPr/>
                   </pic:nvPicPr>
                   <pic:blipFill>
-                    <a:blip r:embed="rId36"/>
+                    <a:blip r:embed="rId34"/>
                     <a:stretch>
                       <a:fillRect/>
                     </a:stretch>
@@ -7576,29 +6936,16 @@
         </w:rPr>
         <w:t xml:space="preserve"> in </w:t>
       </w:r>
-      <w:proofErr w:type="spellStart"/>
-      <w:r>
-        <w:rPr>
-          <w:rFonts w:cstheme="minorHAnsi"/>
-          <w:b/>
-          <w:bCs/>
-          <w:color w:val="4472C4" w:themeColor="accent1"/>
-          <w:sz w:val="32"/>
-          <w:szCs w:val="32"/>
-        </w:rPr>
-        <w:t>KMeans</w:t>
-      </w:r>
-      <w:proofErr w:type="spellEnd"/>
-      <w:r>
-        <w:rPr>
-          <w:rFonts w:cstheme="minorHAnsi"/>
-          <w:b/>
-          <w:bCs/>
-          <w:color w:val="4472C4" w:themeColor="accent1"/>
-          <w:sz w:val="32"/>
-          <w:szCs w:val="32"/>
-        </w:rPr>
-        <w:t xml:space="preserve"> Clustering</w:t>
+      <w:r>
+        <w:rPr>
+          <w:rFonts w:cstheme="minorHAnsi"/>
+          <w:b/>
+          <w:bCs/>
+          <w:color w:val="4472C4" w:themeColor="accent1"/>
+          <w:sz w:val="32"/>
+          <w:szCs w:val="32"/>
+        </w:rPr>
+        <w:t>KMeans Clustering</w:t>
       </w:r>
       <w:r>
         <w:rPr>
@@ -7649,7 +6996,7 @@
                     <pic:cNvPicPr/>
                   </pic:nvPicPr>
                   <pic:blipFill>
-                    <a:blip r:embed="rId37"/>
+                    <a:blip r:embed="rId35"/>
                     <a:stretch>
                       <a:fillRect/>
                     </a:stretch>
@@ -7707,7 +7054,7 @@
                     <pic:cNvPicPr/>
                   </pic:nvPicPr>
                   <pic:blipFill>
-                    <a:blip r:embed="rId38"/>
+                    <a:blip r:embed="rId36"/>
                     <a:stretch>
                       <a:fillRect/>
                     </a:stretch>
@@ -7766,7 +7113,7 @@
                     <pic:cNvPicPr/>
                   </pic:nvPicPr>
                   <pic:blipFill>
-                    <a:blip r:embed="rId39"/>
+                    <a:blip r:embed="rId37"/>
                     <a:stretch>
                       <a:fillRect/>
                     </a:stretch>
@@ -7815,7 +7162,6 @@
         </w:rPr>
         <w:t xml:space="preserve"> (</w:t>
       </w:r>
-      <w:proofErr w:type="spellStart"/>
       <w:r>
         <w:rPr>
           <w:rFonts w:ascii="Ubuntu Mono" w:hAnsi="Ubuntu Mono" w:cstheme="minorHAnsi"/>
@@ -7825,7 +7171,6 @@
         </w:rPr>
         <w:t>n_clusters</w:t>
       </w:r>
-      <w:proofErr w:type="spellEnd"/>
       <w:r>
         <w:rPr>
           <w:rFonts w:cstheme="minorHAnsi"/>
@@ -7844,7 +7189,6 @@
         </w:rPr>
         <w:t xml:space="preserve"> </w:t>
       </w:r>
-      <w:proofErr w:type="gramStart"/>
       <w:r>
         <w:rPr>
           <w:rFonts w:cstheme="minorHAnsi" w:hint="cs"/>
@@ -7860,7 +7204,6 @@
         </w:rPr>
         <w:t xml:space="preserve">  ‘</w:t>
       </w:r>
-      <w:proofErr w:type="gramEnd"/>
       <w:r>
         <w:rPr>
           <w:rFonts w:ascii="Segoe UI" w:hAnsi="Segoe UI" w:cs="Segoe UI"/>
@@ -7894,7 +7237,6 @@
         </w:rPr>
         <w:t>Maximum Number of Iterations (</w:t>
       </w:r>
-      <w:proofErr w:type="spellStart"/>
       <w:r>
         <w:rPr>
           <w:rFonts w:ascii="Ubuntu Mono" w:hAnsi="Ubuntu Mono" w:cstheme="minorHAnsi"/>
@@ -7904,7 +7246,6 @@
         </w:rPr>
         <w:t>max_iter</w:t>
       </w:r>
-      <w:proofErr w:type="spellEnd"/>
       <w:r>
         <w:rPr>
           <w:rFonts w:cstheme="minorHAnsi"/>
@@ -7923,7 +7264,6 @@
         </w:rPr>
         <w:t xml:space="preserve"> </w:t>
       </w:r>
-      <w:proofErr w:type="gramStart"/>
       <w:r>
         <w:rPr>
           <w:rFonts w:cstheme="minorHAnsi"/>
@@ -7938,7 +7278,6 @@
         </w:rPr>
         <w:t xml:space="preserve">  ‘</w:t>
       </w:r>
-      <w:proofErr w:type="gramEnd"/>
       <w:r>
         <w:rPr>
           <w:rFonts w:ascii="Segoe UI" w:hAnsi="Segoe UI" w:cs="Segoe UI"/>
@@ -7972,7 +7311,6 @@
         </w:rPr>
         <w:t>Initialization Method (</w:t>
       </w:r>
-      <w:proofErr w:type="spellStart"/>
       <w:r>
         <w:rPr>
           <w:rFonts w:ascii="Ubuntu Mono" w:hAnsi="Ubuntu Mono" w:cstheme="minorHAnsi"/>
@@ -7982,7 +7320,6 @@
         </w:rPr>
         <w:t>init</w:t>
       </w:r>
-      <w:proofErr w:type="spellEnd"/>
       <w:r>
         <w:rPr>
           <w:rFonts w:cstheme="minorHAnsi"/>
@@ -8007,15 +7344,7 @@
           <w:rFonts w:cstheme="minorHAnsi"/>
           <w:lang w:bidi="ar-EG"/>
         </w:rPr>
-        <w:t>'k-means++</w:t>
-      </w:r>
-      <w:proofErr w:type="gramStart"/>
-      <w:r>
-        <w:rPr>
-          <w:rFonts w:cstheme="minorHAnsi"/>
-          <w:lang w:bidi="ar-EG"/>
-        </w:rPr>
-        <w:t>'</w:t>
+        <w:t>'k-means++'</w:t>
       </w:r>
       <w:r>
         <w:rPr>
@@ -8032,7 +7361,6 @@
         </w:rPr>
         <w:t xml:space="preserve"> ‘</w:t>
       </w:r>
-      <w:proofErr w:type="gramEnd"/>
       <w:r>
         <w:rPr>
           <w:rFonts w:ascii="Segoe UI" w:hAnsi="Segoe UI" w:cs="Segoe UI"/>
@@ -8157,7 +7485,7 @@
                     <pic:cNvPicPr/>
                   </pic:nvPicPr>
                   <pic:blipFill>
-                    <a:blip r:embed="rId40" cstate="print">
+                    <a:blip r:embed="rId38" cstate="print">
                       <a:extLst>
                         <a:ext uri="{28A0092B-C50C-407E-A947-70E740481C1C}">
                           <a14:useLocalDpi xmlns:a14="http://schemas.microsoft.com/office/drawing/2010/main" val="0"/>
@@ -8252,24 +7580,11 @@
           <w:szCs w:val="24"/>
           <w:lang w:bidi="ar-EG"/>
         </w:rPr>
-        <w:t xml:space="preserve">Show the frequency of ages in each </w:t>
-      </w:r>
-      <w:proofErr w:type="gramStart"/>
-      <w:r>
-        <w:rPr>
-          <w:rFonts w:cstheme="minorHAnsi"/>
-          <w:b/>
-          <w:bCs/>
-          <w:sz w:val="24"/>
-          <w:szCs w:val="24"/>
-          <w:lang w:bidi="ar-EG"/>
-        </w:rPr>
-        <w:t>cluster</w:t>
-      </w:r>
-      <w:proofErr w:type="gramEnd"/>
+        <w:t>Show the frequency of ages in each cluster</w:t>
+      </w:r>
     </w:p>
     <w:sectPr>
-      <w:headerReference w:type="default" r:id="rId41"/>
+      <w:headerReference w:type="default" r:id="rId39"/>
       <w:pgSz w:w="12240" w:h="15840"/>
       <w:pgMar w:top="1440" w:right="1440" w:bottom="1440" w:left="1440" w:header="720" w:footer="720" w:gutter="0"/>
       <w:cols w:space="720"/>
@@ -8592,7 +7907,7 @@
         <v:path o:extrusionok="f" gradientshapeok="t" o:connecttype="rect"/>
         <o:lock v:ext="edit" aspectratio="t"/>
       </v:shapetype>
-      <v:shape id="_x0000_i1026" type="#_x0000_t75" style="width:11.4pt;height:11.4pt" o:bullet="t">
+      <v:shape id="_x0000_i1028" type="#_x0000_t75" style="width:11.4pt;height:11.4pt" o:bullet="t">
         <v:imagedata r:id="rId1" o:title="mso3C9E"/>
       </v:shape>
     </w:pict>
@@ -11463,9 +10778,7 @@
 </file>
 
 <file path=customXml/item2.xml><?xml version="1.0" encoding="utf-8"?>
-<p:properties xmlns:p="http://schemas.microsoft.com/office/2006/metadata/properties" xmlns:xsi="http://www.w3.org/2001/XMLSchema-instance" xmlns:pc="http://schemas.microsoft.com/office/infopath/2007/PartnerControls">
-  <documentManagement/>
-</p:properties>
+<b:Sources xmlns:b="http://schemas.openxmlformats.org/officeDocument/2006/bibliography" xmlns="http://schemas.openxmlformats.org/officeDocument/2006/bibliography" SelectedStyle="\APASixthEditionOfficeOnline.xsl" StyleName="APA" Version="6"/>
 </file>
 
 <file path=customXml/item3.xml><?xml version="1.0" encoding="utf-8"?>
@@ -11607,7 +10920,9 @@
 </file>
 
 <file path=customXml/item4.xml><?xml version="1.0" encoding="utf-8"?>
-<b:Sources xmlns:b="http://schemas.openxmlformats.org/officeDocument/2006/bibliography" xmlns="http://schemas.openxmlformats.org/officeDocument/2006/bibliography" SelectedStyle="\APASixthEditionOfficeOnline.xsl" StyleName="APA" Version="6"/>
+<p:properties xmlns:p="http://schemas.microsoft.com/office/2006/metadata/properties" xmlns:xsi="http://www.w3.org/2001/XMLSchema-instance" xmlns:pc="http://schemas.microsoft.com/office/infopath/2007/PartnerControls">
+  <documentManagement/>
+</p:properties>
 </file>
 
 <file path=customXml/itemProps1.xml><?xml version="1.0" encoding="utf-8"?>
@@ -11619,17 +10934,9 @@
 </file>
 
 <file path=customXml/itemProps2.xml><?xml version="1.0" encoding="utf-8"?>
-<ds:datastoreItem xmlns:ds="http://schemas.openxmlformats.org/officeDocument/2006/customXml" ds:itemID="{52D92864-F618-4A40-AFB9-4D3879918300}">
+<ds:datastoreItem xmlns:ds="http://schemas.openxmlformats.org/officeDocument/2006/customXml" ds:itemID="{610F307B-78F6-48D9-A82D-66976A6718DC}">
   <ds:schemaRefs>
-    <ds:schemaRef ds:uri="http://schemas.microsoft.com/office/2006/documentManagement/types"/>
-    <ds:schemaRef ds:uri="http://purl.org/dc/elements/1.1/"/>
-    <ds:schemaRef ds:uri="http://schemas.microsoft.com/office/infopath/2007/PartnerControls"/>
-    <ds:schemaRef ds:uri="http://www.w3.org/XML/1998/namespace"/>
-    <ds:schemaRef ds:uri="http://purl.org/dc/terms/"/>
-    <ds:schemaRef ds:uri="http://schemas.openxmlformats.org/package/2006/metadata/core-properties"/>
-    <ds:schemaRef ds:uri="http://purl.org/dc/dcmitype/"/>
-    <ds:schemaRef ds:uri="8a5beeab-e3a1-452e-8777-e7871be3c76c"/>
-    <ds:schemaRef ds:uri="http://schemas.microsoft.com/office/2006/metadata/properties"/>
+    <ds:schemaRef ds:uri="http://schemas.openxmlformats.org/officeDocument/2006/bibliography"/>
   </ds:schemaRefs>
 </ds:datastoreItem>
 </file>
@@ -11653,9 +10960,10 @@
 </file>
 
 <file path=customXml/itemProps4.xml><?xml version="1.0" encoding="utf-8"?>
-<ds:datastoreItem xmlns:ds="http://schemas.openxmlformats.org/officeDocument/2006/customXml" ds:itemID="{610F307B-78F6-48D9-A82D-66976A6718DC}">
+<ds:datastoreItem xmlns:ds="http://schemas.openxmlformats.org/officeDocument/2006/customXml" ds:itemID="{52D92864-F618-4A40-AFB9-4D3879918300}">
   <ds:schemaRefs>
-    <ds:schemaRef ds:uri="http://schemas.openxmlformats.org/officeDocument/2006/bibliography"/>
+    <ds:schemaRef ds:uri="http://schemas.microsoft.com/office/2006/metadata/properties"/>
+    <ds:schemaRef ds:uri="http://schemas.microsoft.com/office/infopath/2007/PartnerControls"/>
   </ds:schemaRefs>
 </ds:datastoreItem>
 </file>